--- a/Classification/Classification Assignment/Documents/Classification Assignment - Chronic Kidney Disease - CKD.docx
+++ b/Classification/Classification Assignment/Documents/Classification Assignment - Chronic Kidney Disease - CKD.docx
@@ -2383,6 +2383,171 @@
           <w:szCs w:val="24"/>
         </w:rPr>
         <w:t xml:space="preserve"> is used to standardize the given dataset before the training models, to best performance of the model.</w:t>
+      </w:r>
+    </w:p>
+    <w:p>
+      <w:pPr>
+        <w:pStyle w:val="ListParagraph"/>
+        <w:numPr>
+          <w:ilvl w:val="0"/>
+          <w:numId w:val="2"/>
+        </w:numPr>
+        <w:rPr>
+          <w:rFonts w:ascii="Book Antiqua" w:hAnsi="Book Antiqua" w:cs="Calibri"/>
+          <w:b/>
+          <w:sz w:val="24"/>
+          <w:szCs w:val="24"/>
+        </w:rPr>
+      </w:pPr>
+      <w:r>
+        <w:rPr>
+          <w:rFonts w:ascii="Book Antiqua" w:hAnsi="Book Antiqua" w:cs="Calibri"/>
+          <w:sz w:val="24"/>
+          <w:szCs w:val="24"/>
+        </w:rPr>
+        <w:t>Also,</w:t>
+      </w:r>
+      <w:r>
+        <w:rPr>
+          <w:rFonts w:ascii="Book Antiqua" w:hAnsi="Book Antiqua" w:cs="Calibri"/>
+          <w:b/>
+          <w:sz w:val="24"/>
+          <w:szCs w:val="24"/>
+        </w:rPr>
+        <w:t xml:space="preserve"> </w:t>
+      </w:r>
+      <w:proofErr w:type="spellStart"/>
+      <w:r>
+        <w:rPr>
+          <w:rFonts w:ascii="Book Antiqua" w:hAnsi="Book Antiqua" w:cs="Calibri"/>
+          <w:b/>
+          <w:sz w:val="24"/>
+          <w:szCs w:val="24"/>
+        </w:rPr>
+        <w:t>MinMaxScaler</w:t>
+      </w:r>
+      <w:proofErr w:type="spellEnd"/>
+      <w:r>
+        <w:rPr>
+          <w:rFonts w:ascii="Book Antiqua" w:hAnsi="Book Antiqua" w:cs="Calibri"/>
+          <w:b/>
+          <w:sz w:val="24"/>
+          <w:szCs w:val="24"/>
+        </w:rPr>
+        <w:t xml:space="preserve"> </w:t>
+      </w:r>
+      <w:r>
+        <w:rPr>
+          <w:rFonts w:ascii="Book Antiqua" w:hAnsi="Book Antiqua" w:cs="Calibri"/>
+          <w:sz w:val="24"/>
+          <w:szCs w:val="24"/>
+        </w:rPr>
+        <w:t xml:space="preserve">- </w:t>
+      </w:r>
+      <w:r>
+        <w:rPr>
+          <w:rFonts w:ascii="Book Antiqua" w:hAnsi="Book Antiqua"/>
+          <w:sz w:val="24"/>
+          <w:szCs w:val="24"/>
+        </w:rPr>
+        <w:t xml:space="preserve">used to </w:t>
+      </w:r>
+      <w:r>
+        <w:rPr>
+          <w:rStyle w:val="Strong"/>
+          <w:rFonts w:ascii="Book Antiqua" w:hAnsi="Book Antiqua"/>
+          <w:sz w:val="24"/>
+          <w:szCs w:val="24"/>
+        </w:rPr>
+        <w:t>normalize numerical data</w:t>
+      </w:r>
+      <w:r>
+        <w:rPr>
+          <w:rFonts w:ascii="Book Antiqua" w:hAnsi="Book Antiqua"/>
+          <w:sz w:val="24"/>
+          <w:szCs w:val="24"/>
+        </w:rPr>
+        <w:t xml:space="preserve"> by scaling values to a fixed range, typically </w:t>
+      </w:r>
+      <w:r>
+        <w:rPr>
+          <w:rStyle w:val="Strong"/>
+          <w:rFonts w:ascii="Book Antiqua" w:hAnsi="Book Antiqua"/>
+          <w:sz w:val="24"/>
+          <w:szCs w:val="24"/>
+        </w:rPr>
+        <w:t>between 0 and 1</w:t>
+      </w:r>
+      <w:r>
+        <w:rPr>
+          <w:rFonts w:ascii="Book Antiqua" w:hAnsi="Book Antiqua"/>
+          <w:sz w:val="24"/>
+          <w:szCs w:val="24"/>
+        </w:rPr>
+        <w:t xml:space="preserve"> to avoid negative values. Because </w:t>
+      </w:r>
+      <w:proofErr w:type="spellStart"/>
+      <w:r>
+        <w:rPr>
+          <w:rFonts w:ascii="Book Antiqua" w:hAnsi="Book Antiqua"/>
+          <w:sz w:val="24"/>
+          <w:szCs w:val="24"/>
+        </w:rPr>
+        <w:t>MultinomialNB</w:t>
+      </w:r>
+      <w:proofErr w:type="spellEnd"/>
+      <w:r>
+        <w:rPr>
+          <w:rFonts w:ascii="Book Antiqua" w:hAnsi="Book Antiqua"/>
+          <w:sz w:val="24"/>
+          <w:szCs w:val="24"/>
+        </w:rPr>
+        <w:t>,</w:t>
+      </w:r>
+      <w:r>
+        <w:t xml:space="preserve"> </w:t>
+      </w:r>
+      <w:proofErr w:type="spellStart"/>
+      <w:r>
+        <w:rPr>
+          <w:rFonts w:ascii="Book Antiqua" w:hAnsi="Book Antiqua"/>
+          <w:sz w:val="24"/>
+          <w:szCs w:val="24"/>
+        </w:rPr>
+        <w:t>CategoricalNB</w:t>
+      </w:r>
+      <w:proofErr w:type="spellEnd"/>
+      <w:r>
+        <w:rPr>
+          <w:rFonts w:ascii="Book Antiqua" w:hAnsi="Book Antiqua"/>
+          <w:sz w:val="24"/>
+          <w:szCs w:val="24"/>
+        </w:rPr>
+        <w:t xml:space="preserve"> does not </w:t>
+      </w:r>
+      <w:r>
+        <w:rPr>
+          <w:rFonts w:ascii="Book Antiqua" w:hAnsi="Book Antiqua"/>
+          <w:sz w:val="24"/>
+          <w:szCs w:val="24"/>
+        </w:rPr>
+        <w:t>handle</w:t>
+      </w:r>
+      <w:r>
+        <w:rPr>
+          <w:rFonts w:ascii="Book Antiqua" w:hAnsi="Book Antiqua"/>
+          <w:sz w:val="24"/>
+          <w:szCs w:val="24"/>
+        </w:rPr>
+        <w:t xml:space="preserve"> negative values</w:t>
+      </w:r>
+      <w:r>
+        <w:rPr>
+          <w:rFonts w:ascii="Book Antiqua" w:hAnsi="Book Antiqua"/>
+          <w:sz w:val="24"/>
+          <w:szCs w:val="24"/>
+        </w:rPr>
+        <w:t>.</w:t>
       </w:r>
     </w:p>
     <w:p>
@@ -2653,17 +2818,6 @@
           </wp:inline>
         </w:drawing>
       </w:r>
-    </w:p>
-    <w:p>
-      <w:pPr>
-        <w:ind w:left="360"/>
-        <w:rPr>
-          <w:rFonts w:ascii="Book Antiqua" w:hAnsi="Book Antiqua" w:cs="Calibri"/>
-          <w:b/>
-          <w:sz w:val="24"/>
-          <w:szCs w:val="24"/>
-        </w:rPr>
-      </w:pPr>
     </w:p>
     <w:p>
       <w:pPr>

--- a/Classification/Classification Assignment/Documents/Classification Assignment - Chronic Kidney Disease - CKD.docx
+++ b/Classification/Classification Assignment/Documents/Classification Assignment - Chronic Kidney Disease - CKD.docx
@@ -3795,7 +3795,6 @@
         <w:ind w:right="0"/>
         <w:rPr>
           <w:rFonts w:ascii="Book Antiqua" w:eastAsia="Times New Roman" w:hAnsi="Book Antiqua" w:cs="Times New Roman"/>
-          <w:b/>
           <w:bCs/>
           <w:sz w:val="24"/>
           <w:szCs w:val="24"/>
@@ -3804,205 +3803,784 @@
       <w:r>
         <w:rPr>
           <w:rFonts w:ascii="Book Antiqua" w:eastAsia="Times New Roman" w:hAnsi="Book Antiqua" w:cs="Times New Roman"/>
+          <w:sz w:val="24"/>
+          <w:szCs w:val="24"/>
+        </w:rPr>
+        <w:t xml:space="preserve">Based on the results from the </w:t>
+      </w:r>
+      <w:proofErr w:type="gramStart"/>
+      <w:r>
+        <w:rPr>
+          <w:rFonts w:ascii="Book Antiqua" w:eastAsia="Times New Roman" w:hAnsi="Book Antiqua" w:cs="Times New Roman"/>
+          <w:b/>
+          <w:sz w:val="24"/>
+          <w:szCs w:val="24"/>
+        </w:rPr>
+        <w:t>SVM</w:t>
+      </w:r>
+      <w:r>
+        <w:rPr>
+          <w:rFonts w:ascii="Book Antiqua" w:eastAsia="Times New Roman" w:hAnsi="Book Antiqua" w:cs="Times New Roman"/>
+          <w:sz w:val="24"/>
+          <w:szCs w:val="24"/>
+        </w:rPr>
+        <w:t xml:space="preserve"> ,</w:t>
+      </w:r>
+      <w:proofErr w:type="gramEnd"/>
+      <w:r>
+        <w:rPr>
+          <w:rFonts w:ascii="Book Antiqua" w:eastAsia="Times New Roman" w:hAnsi="Book Antiqua" w:cs="Times New Roman"/>
+          <w:sz w:val="24"/>
+          <w:szCs w:val="24"/>
+        </w:rPr>
+        <w:t xml:space="preserve">  </w:t>
+      </w:r>
+      <w:r>
+        <w:rPr>
+          <w:rFonts w:ascii="Book Antiqua" w:eastAsia="Times New Roman" w:hAnsi="Book Antiqua" w:cs="Times New Roman"/>
           <w:b/>
           <w:bCs/>
-          <w:noProof/>
-          <w:sz w:val="24"/>
-          <w:szCs w:val="24"/>
-        </w:rPr>
-        <w:drawing>
-          <wp:inline distT="0" distB="0" distL="0" distR="0">
-            <wp:extent cx="6515100" cy="3850939"/>
-            <wp:effectExtent l="19050" t="0" r="0" b="0"/>
-            <wp:docPr id="34" name="Picture 34"/>
-            <wp:cNvGraphicFramePr>
-              <a:graphicFrameLocks xmlns:a="http://schemas.openxmlformats.org/drawingml/2006/main" noChangeAspect="1"/>
-            </wp:cNvGraphicFramePr>
-            <a:graphic xmlns:a="http://schemas.openxmlformats.org/drawingml/2006/main">
-              <a:graphicData uri="http://schemas.openxmlformats.org/drawingml/2006/picture">
-                <pic:pic xmlns:pic="http://schemas.openxmlformats.org/drawingml/2006/picture">
-                  <pic:nvPicPr>
-                    <pic:cNvPr id="0" name="Picture 34"/>
-                    <pic:cNvPicPr>
-                      <a:picLocks noChangeAspect="1" noChangeArrowheads="1"/>
-                    </pic:cNvPicPr>
-                  </pic:nvPicPr>
-                  <pic:blipFill>
-                    <a:blip r:embed="rId16" cstate="print"/>
-                    <a:srcRect/>
-                    <a:stretch>
-                      <a:fillRect/>
-                    </a:stretch>
-                  </pic:blipFill>
-                  <pic:spPr bwMode="auto">
-                    <a:xfrm>
-                      <a:off x="0" y="0"/>
-                      <a:ext cx="6515100" cy="3850939"/>
-                    </a:xfrm>
-                    <a:prstGeom prst="rect">
-                      <a:avLst/>
-                    </a:prstGeom>
-                    <a:noFill/>
-                    <a:ln w="9525">
-                      <a:noFill/>
-                      <a:miter lim="800000"/>
-                      <a:headEnd/>
-                      <a:tailEnd/>
-                    </a:ln>
-                  </pic:spPr>
-                </pic:pic>
-              </a:graphicData>
-            </a:graphic>
-          </wp:inline>
-        </w:drawing>
-      </w:r>
-    </w:p>
-    <w:p>
-      <w:pPr>
-        <w:spacing w:before="100" w:beforeAutospacing="1" w:after="100" w:afterAutospacing="1" w:line="240" w:lineRule="auto"/>
-        <w:ind w:right="0"/>
+          <w:sz w:val="24"/>
+          <w:szCs w:val="24"/>
+        </w:rPr>
+        <w:t xml:space="preserve">Naive </w:t>
+      </w:r>
+      <w:proofErr w:type="spellStart"/>
+      <w:r>
+        <w:rPr>
+          <w:rFonts w:ascii="Book Antiqua" w:eastAsia="Times New Roman" w:hAnsi="Book Antiqua" w:cs="Times New Roman"/>
+          <w:b/>
+          <w:bCs/>
+          <w:sz w:val="24"/>
+          <w:szCs w:val="24"/>
+        </w:rPr>
+        <w:t>Bayes</w:t>
+      </w:r>
+      <w:proofErr w:type="spellEnd"/>
+      <w:r>
+        <w:rPr>
+          <w:rFonts w:ascii="Book Antiqua" w:eastAsia="Times New Roman" w:hAnsi="Book Antiqua" w:cs="Times New Roman"/>
+          <w:b/>
+          <w:bCs/>
+          <w:sz w:val="24"/>
+          <w:szCs w:val="24"/>
+        </w:rPr>
+        <w:t xml:space="preserve"> </w:t>
+      </w:r>
+      <w:r>
+        <w:rPr>
+          <w:rFonts w:ascii="Book Antiqua" w:eastAsia="Times New Roman" w:hAnsi="Book Antiqua" w:cs="Times New Roman"/>
+          <w:b/>
+          <w:bCs/>
+          <w:sz w:val="24"/>
+          <w:szCs w:val="24"/>
+        </w:rPr>
+        <w:t>–</w:t>
+      </w:r>
+      <w:r>
+        <w:rPr>
+          <w:rFonts w:ascii="Book Antiqua" w:eastAsia="Times New Roman" w:hAnsi="Book Antiqua" w:cs="Times New Roman"/>
+          <w:b/>
+          <w:bCs/>
+          <w:sz w:val="24"/>
+          <w:szCs w:val="24"/>
+        </w:rPr>
+        <w:t xml:space="preserve"> </w:t>
+      </w:r>
+      <w:proofErr w:type="spellStart"/>
+      <w:r>
+        <w:rPr>
+          <w:rFonts w:ascii="Book Antiqua" w:hAnsi="Book Antiqua"/>
+          <w:b/>
+          <w:sz w:val="24"/>
+          <w:szCs w:val="24"/>
+        </w:rPr>
+        <w:t>MultinomialNB</w:t>
+      </w:r>
+      <w:proofErr w:type="spellEnd"/>
+      <w:r>
+        <w:rPr>
+          <w:rFonts w:ascii="Book Antiqua" w:hAnsi="Book Antiqua"/>
+          <w:b/>
+          <w:sz w:val="24"/>
+          <w:szCs w:val="24"/>
+        </w:rPr>
+        <w:t xml:space="preserve"> and </w:t>
+      </w:r>
+      <w:proofErr w:type="spellStart"/>
+      <w:r>
+        <w:rPr>
+          <w:rFonts w:ascii="Book Antiqua" w:hAnsi="Book Antiqua"/>
+          <w:b/>
+          <w:sz w:val="24"/>
+          <w:szCs w:val="24"/>
+        </w:rPr>
+        <w:t>CategoricalNB</w:t>
+      </w:r>
+      <w:proofErr w:type="spellEnd"/>
+      <w:r>
+        <w:rPr>
+          <w:rFonts w:ascii="Book Antiqua" w:eastAsia="Times New Roman" w:hAnsi="Book Antiqua" w:cs="Times New Roman"/>
+          <w:b/>
+          <w:bCs/>
+          <w:sz w:val="24"/>
+          <w:szCs w:val="24"/>
+        </w:rPr>
+        <w:t xml:space="preserve">  </w:t>
+      </w:r>
+      <w:r>
+        <w:rPr>
+          <w:rFonts w:ascii="Book Antiqua" w:eastAsia="Times New Roman" w:hAnsi="Book Antiqua" w:cs="Times New Roman"/>
+          <w:b/>
+          <w:bCs/>
+          <w:sz w:val="24"/>
+          <w:szCs w:val="24"/>
+        </w:rPr>
+        <w:t>classifier</w:t>
+      </w:r>
+      <w:r>
+        <w:rPr>
+          <w:rFonts w:ascii="Book Antiqua" w:eastAsia="Times New Roman" w:hAnsi="Book Antiqua" w:cs="Times New Roman"/>
+          <w:b/>
+          <w:bCs/>
+          <w:sz w:val="24"/>
+          <w:szCs w:val="24"/>
+        </w:rPr>
+        <w:t>s</w:t>
+      </w:r>
+      <w:r>
+        <w:rPr>
+          <w:rFonts w:ascii="Book Antiqua" w:eastAsia="Times New Roman" w:hAnsi="Book Antiqua" w:cs="Times New Roman"/>
+          <w:sz w:val="24"/>
+          <w:szCs w:val="24"/>
+        </w:rPr>
+        <w:t xml:space="preserve"> </w:t>
+      </w:r>
+      <w:r>
+        <w:rPr>
+          <w:rFonts w:ascii="Book Antiqua" w:eastAsia="Times New Roman" w:hAnsi="Book Antiqua" w:cs="Times New Roman"/>
+          <w:sz w:val="24"/>
+          <w:szCs w:val="24"/>
+        </w:rPr>
+        <w:t>achieved</w:t>
+      </w:r>
+      <w:r>
         <w:rPr>
           <w:rFonts w:ascii="Book Antiqua" w:eastAsia="Times New Roman" w:hAnsi="Book Antiqua" w:cs="Times New Roman"/>
           <w:bCs/>
           <w:sz w:val="24"/>
           <w:szCs w:val="24"/>
         </w:rPr>
-      </w:pPr>
-      <w:r>
-        <w:rPr>
-          <w:rFonts w:ascii="Book Antiqua" w:eastAsia="Times New Roman" w:hAnsi="Book Antiqua" w:cs="Times New Roman"/>
-          <w:sz w:val="24"/>
-          <w:szCs w:val="24"/>
-        </w:rPr>
-        <w:t xml:space="preserve">Based on the results from the </w:t>
-      </w:r>
-      <w:r>
-        <w:rPr>
-          <w:rFonts w:ascii="Book Antiqua" w:eastAsia="Times New Roman" w:hAnsi="Book Antiqua" w:cs="Times New Roman"/>
-          <w:b/>
-          <w:bCs/>
-          <w:sz w:val="24"/>
-          <w:szCs w:val="24"/>
-        </w:rPr>
-        <w:t xml:space="preserve">Naive </w:t>
-      </w:r>
-      <w:proofErr w:type="spellStart"/>
-      <w:r>
-        <w:rPr>
-          <w:rFonts w:ascii="Book Antiqua" w:eastAsia="Times New Roman" w:hAnsi="Book Antiqua" w:cs="Times New Roman"/>
-          <w:b/>
-          <w:bCs/>
-          <w:sz w:val="24"/>
-          <w:szCs w:val="24"/>
-        </w:rPr>
-        <w:t>Bayes</w:t>
-      </w:r>
-      <w:proofErr w:type="spellEnd"/>
-      <w:r>
-        <w:rPr>
-          <w:rFonts w:ascii="Book Antiqua" w:eastAsia="Times New Roman" w:hAnsi="Book Antiqua" w:cs="Times New Roman"/>
-          <w:b/>
-          <w:bCs/>
-          <w:sz w:val="24"/>
-          <w:szCs w:val="24"/>
-        </w:rPr>
-        <w:t xml:space="preserve"> - </w:t>
-      </w:r>
-      <w:proofErr w:type="spellStart"/>
-      <w:r>
-        <w:rPr>
-          <w:rFonts w:ascii="Book Antiqua" w:eastAsia="Times New Roman" w:hAnsi="Book Antiqua" w:cs="Times New Roman"/>
-          <w:b/>
-          <w:bCs/>
-          <w:sz w:val="24"/>
-          <w:szCs w:val="24"/>
-        </w:rPr>
-        <w:t>CategoricalNB</w:t>
-      </w:r>
-      <w:proofErr w:type="spellEnd"/>
-      <w:r>
-        <w:rPr>
-          <w:rFonts w:ascii="Book Antiqua" w:eastAsia="Times New Roman" w:hAnsi="Book Antiqua" w:cs="Times New Roman"/>
-          <w:b/>
-          <w:bCs/>
-          <w:sz w:val="24"/>
-          <w:szCs w:val="24"/>
-        </w:rPr>
-        <w:t xml:space="preserve"> classifier</w:t>
-      </w:r>
-      <w:r>
-        <w:rPr>
-          <w:rFonts w:ascii="Book Antiqua" w:eastAsia="Times New Roman" w:hAnsi="Book Antiqua" w:cs="Times New Roman"/>
-          <w:sz w:val="24"/>
-          <w:szCs w:val="24"/>
-        </w:rPr>
-        <w:t>, the model has achieved</w:t>
-      </w:r>
-      <w:r>
-        <w:rPr>
-          <w:rFonts w:ascii="Book Antiqua" w:eastAsia="Times New Roman" w:hAnsi="Book Antiqua" w:cs="Times New Roman"/>
-          <w:bCs/>
-          <w:sz w:val="24"/>
-          <w:szCs w:val="24"/>
-        </w:rPr>
         <w:t>:</w:t>
       </w:r>
     </w:p>
+    <w:tbl>
+      <w:tblPr>
+        <w:tblStyle w:val="TableGrid"/>
+        <w:tblW w:w="0" w:type="auto"/>
+        <w:tblLook w:val="04A0"/>
+      </w:tblPr>
+      <w:tblGrid>
+        <w:gridCol w:w="2095"/>
+        <w:gridCol w:w="2160"/>
+        <w:gridCol w:w="1931"/>
+        <w:gridCol w:w="2218"/>
+        <w:gridCol w:w="2072"/>
+      </w:tblGrid>
+      <w:tr>
+        <w:tc>
+          <w:tcPr>
+            <w:tcW w:w="2095" w:type="dxa"/>
+          </w:tcPr>
+          <w:p>
+            <w:pPr>
+              <w:spacing w:before="100" w:beforeAutospacing="1" w:after="100" w:afterAutospacing="1"/>
+              <w:ind w:right="0"/>
+              <w:rPr>
+                <w:rFonts w:ascii="Book Antiqua" w:eastAsia="Times New Roman" w:hAnsi="Book Antiqua" w:cs="Times New Roman"/>
+                <w:b/>
+                <w:bCs/>
+                <w:sz w:val="24"/>
+                <w:szCs w:val="24"/>
+              </w:rPr>
+            </w:pPr>
+            <w:r>
+              <w:rPr>
+                <w:rFonts w:ascii="Book Antiqua" w:hAnsi="Book Antiqua"/>
+                <w:b/>
+                <w:sz w:val="24"/>
+                <w:szCs w:val="24"/>
+              </w:rPr>
+              <w:t>Model</w:t>
+            </w:r>
+          </w:p>
+        </w:tc>
+        <w:tc>
+          <w:tcPr>
+            <w:tcW w:w="2160" w:type="dxa"/>
+          </w:tcPr>
+          <w:p>
+            <w:pPr>
+              <w:spacing w:before="100" w:beforeAutospacing="1" w:after="100" w:afterAutospacing="1"/>
+              <w:ind w:right="0"/>
+              <w:rPr>
+                <w:rFonts w:ascii="Book Antiqua" w:eastAsia="Times New Roman" w:hAnsi="Book Antiqua" w:cs="Times New Roman"/>
+                <w:b/>
+                <w:bCs/>
+                <w:sz w:val="24"/>
+                <w:szCs w:val="24"/>
+              </w:rPr>
+            </w:pPr>
+            <w:r>
+              <w:rPr>
+                <w:rFonts w:ascii="Book Antiqua" w:hAnsi="Book Antiqua"/>
+                <w:b/>
+                <w:sz w:val="24"/>
+                <w:szCs w:val="24"/>
+              </w:rPr>
+              <w:t>Accuracy</w:t>
+            </w:r>
+          </w:p>
+        </w:tc>
+        <w:tc>
+          <w:tcPr>
+            <w:tcW w:w="1931" w:type="dxa"/>
+          </w:tcPr>
+          <w:p>
+            <w:pPr>
+              <w:spacing w:before="100" w:beforeAutospacing="1" w:after="100" w:afterAutospacing="1"/>
+              <w:ind w:right="0"/>
+              <w:rPr>
+                <w:rFonts w:ascii="Book Antiqua" w:hAnsi="Book Antiqua"/>
+                <w:b/>
+                <w:sz w:val="24"/>
+                <w:szCs w:val="24"/>
+              </w:rPr>
+            </w:pPr>
+            <w:r>
+              <w:rPr>
+                <w:rFonts w:ascii="Book Antiqua" w:hAnsi="Book Antiqua"/>
+                <w:b/>
+                <w:sz w:val="24"/>
+                <w:szCs w:val="24"/>
+              </w:rPr>
+              <w:t>F1-Score (0)</w:t>
+            </w:r>
+          </w:p>
+        </w:tc>
+        <w:tc>
+          <w:tcPr>
+            <w:tcW w:w="2218" w:type="dxa"/>
+          </w:tcPr>
+          <w:p>
+            <w:pPr>
+              <w:spacing w:before="100" w:beforeAutospacing="1" w:after="100" w:afterAutospacing="1"/>
+              <w:ind w:right="0"/>
+              <w:rPr>
+                <w:rFonts w:ascii="Book Antiqua" w:eastAsia="Times New Roman" w:hAnsi="Book Antiqua" w:cs="Times New Roman"/>
+                <w:b/>
+                <w:bCs/>
+                <w:sz w:val="24"/>
+                <w:szCs w:val="24"/>
+              </w:rPr>
+            </w:pPr>
+            <w:r>
+              <w:rPr>
+                <w:rFonts w:ascii="Book Antiqua" w:hAnsi="Book Antiqua"/>
+                <w:b/>
+                <w:sz w:val="24"/>
+                <w:szCs w:val="24"/>
+              </w:rPr>
+              <w:t>F1-Score (1)</w:t>
+            </w:r>
+          </w:p>
+        </w:tc>
+        <w:tc>
+          <w:tcPr>
+            <w:tcW w:w="2072" w:type="dxa"/>
+          </w:tcPr>
+          <w:p>
+            <w:pPr>
+              <w:spacing w:before="100" w:beforeAutospacing="1" w:after="100" w:afterAutospacing="1"/>
+              <w:ind w:right="0"/>
+              <w:rPr>
+                <w:rFonts w:ascii="Book Antiqua" w:eastAsia="Times New Roman" w:hAnsi="Book Antiqua" w:cs="Times New Roman"/>
+                <w:b/>
+                <w:bCs/>
+                <w:sz w:val="24"/>
+                <w:szCs w:val="24"/>
+              </w:rPr>
+            </w:pPr>
+            <w:r>
+              <w:rPr>
+                <w:rFonts w:ascii="Book Antiqua" w:hAnsi="Book Antiqua"/>
+                <w:b/>
+                <w:sz w:val="24"/>
+                <w:szCs w:val="24"/>
+              </w:rPr>
+              <w:t>ROC-AUC Score</w:t>
+            </w:r>
+          </w:p>
+        </w:tc>
+      </w:tr>
+      <w:tr>
+        <w:tc>
+          <w:tcPr>
+            <w:tcW w:w="2095" w:type="dxa"/>
+          </w:tcPr>
+          <w:p>
+            <w:pPr>
+              <w:spacing w:before="100" w:beforeAutospacing="1" w:after="100" w:afterAutospacing="1"/>
+              <w:ind w:right="0"/>
+              <w:rPr>
+                <w:rFonts w:ascii="Book Antiqua" w:eastAsia="Times New Roman" w:hAnsi="Book Antiqua" w:cs="Times New Roman"/>
+                <w:bCs/>
+                <w:sz w:val="24"/>
+                <w:szCs w:val="24"/>
+              </w:rPr>
+            </w:pPr>
+            <w:r>
+              <w:rPr>
+                <w:rFonts w:ascii="Book Antiqua" w:hAnsi="Book Antiqua"/>
+                <w:sz w:val="24"/>
+                <w:szCs w:val="24"/>
+              </w:rPr>
+              <w:t>SVM</w:t>
+            </w:r>
+          </w:p>
+        </w:tc>
+        <w:tc>
+          <w:tcPr>
+            <w:tcW w:w="2160" w:type="dxa"/>
+          </w:tcPr>
+          <w:p>
+            <w:pPr>
+              <w:spacing w:before="100" w:beforeAutospacing="1" w:after="100" w:afterAutospacing="1"/>
+              <w:ind w:right="0"/>
+              <w:jc w:val="center"/>
+              <w:rPr>
+                <w:rFonts w:ascii="Book Antiqua" w:eastAsia="Times New Roman" w:hAnsi="Book Antiqua" w:cs="Times New Roman"/>
+                <w:bCs/>
+                <w:color w:val="00B050"/>
+                <w:sz w:val="24"/>
+                <w:szCs w:val="24"/>
+              </w:rPr>
+            </w:pPr>
+            <w:r>
+              <w:rPr>
+                <w:rFonts w:ascii="Book Antiqua" w:eastAsia="Times New Roman" w:hAnsi="Book Antiqua" w:cs="Times New Roman"/>
+                <w:bCs/>
+                <w:color w:val="00B050"/>
+                <w:sz w:val="24"/>
+                <w:szCs w:val="24"/>
+              </w:rPr>
+              <w:t>0.98</w:t>
+            </w:r>
+          </w:p>
+        </w:tc>
+        <w:tc>
+          <w:tcPr>
+            <w:tcW w:w="1931" w:type="dxa"/>
+          </w:tcPr>
+          <w:p>
+            <w:pPr>
+              <w:spacing w:before="100" w:beforeAutospacing="1" w:after="100" w:afterAutospacing="1"/>
+              <w:ind w:right="0"/>
+              <w:jc w:val="center"/>
+              <w:rPr>
+                <w:rFonts w:ascii="Book Antiqua" w:eastAsia="Times New Roman" w:hAnsi="Book Antiqua" w:cs="Times New Roman"/>
+                <w:bCs/>
+                <w:color w:val="00B050"/>
+                <w:sz w:val="24"/>
+                <w:szCs w:val="24"/>
+              </w:rPr>
+            </w:pPr>
+            <w:r>
+              <w:rPr>
+                <w:rFonts w:ascii="Book Antiqua" w:eastAsia="Times New Roman" w:hAnsi="Book Antiqua" w:cs="Times New Roman"/>
+                <w:bCs/>
+                <w:color w:val="00B050"/>
+                <w:sz w:val="24"/>
+                <w:szCs w:val="24"/>
+              </w:rPr>
+              <w:t>0.98</w:t>
+            </w:r>
+          </w:p>
+        </w:tc>
+        <w:tc>
+          <w:tcPr>
+            <w:tcW w:w="2218" w:type="dxa"/>
+          </w:tcPr>
+          <w:p>
+            <w:pPr>
+              <w:spacing w:before="100" w:beforeAutospacing="1" w:after="100" w:afterAutospacing="1"/>
+              <w:ind w:right="0"/>
+              <w:jc w:val="center"/>
+              <w:rPr>
+                <w:rFonts w:ascii="Book Antiqua" w:eastAsia="Times New Roman" w:hAnsi="Book Antiqua" w:cs="Times New Roman"/>
+                <w:bCs/>
+                <w:color w:val="00B050"/>
+                <w:sz w:val="24"/>
+                <w:szCs w:val="24"/>
+              </w:rPr>
+            </w:pPr>
+            <w:r>
+              <w:rPr>
+                <w:rFonts w:ascii="Book Antiqua" w:eastAsia="Times New Roman" w:hAnsi="Book Antiqua" w:cs="Times New Roman"/>
+                <w:bCs/>
+                <w:color w:val="00B050"/>
+                <w:sz w:val="24"/>
+                <w:szCs w:val="24"/>
+              </w:rPr>
+              <w:t>0.99</w:t>
+            </w:r>
+          </w:p>
+        </w:tc>
+        <w:tc>
+          <w:tcPr>
+            <w:tcW w:w="2072" w:type="dxa"/>
+          </w:tcPr>
+          <w:p>
+            <w:pPr>
+              <w:spacing w:before="100" w:beforeAutospacing="1" w:after="100" w:afterAutospacing="1"/>
+              <w:ind w:right="0"/>
+              <w:jc w:val="center"/>
+              <w:rPr>
+                <w:rFonts w:ascii="Book Antiqua" w:eastAsia="Times New Roman" w:hAnsi="Book Antiqua" w:cs="Times New Roman"/>
+                <w:bCs/>
+                <w:color w:val="00B050"/>
+                <w:sz w:val="24"/>
+                <w:szCs w:val="24"/>
+              </w:rPr>
+            </w:pPr>
+            <w:r>
+              <w:rPr>
+                <w:rFonts w:ascii="Book Antiqua" w:eastAsia="Times New Roman" w:hAnsi="Book Antiqua" w:cs="Times New Roman"/>
+                <w:bCs/>
+                <w:color w:val="00B050"/>
+                <w:sz w:val="24"/>
+                <w:szCs w:val="24"/>
+              </w:rPr>
+              <w:t>1</w:t>
+            </w:r>
+          </w:p>
+        </w:tc>
+      </w:tr>
+      <w:tr>
+        <w:tc>
+          <w:tcPr>
+            <w:tcW w:w="2095" w:type="dxa"/>
+          </w:tcPr>
+          <w:p>
+            <w:pPr>
+              <w:spacing w:before="100" w:beforeAutospacing="1" w:after="100" w:afterAutospacing="1"/>
+              <w:ind w:right="0"/>
+              <w:rPr>
+                <w:rFonts w:ascii="Book Antiqua" w:eastAsia="Times New Roman" w:hAnsi="Book Antiqua" w:cs="Times New Roman"/>
+                <w:bCs/>
+                <w:sz w:val="24"/>
+                <w:szCs w:val="24"/>
+              </w:rPr>
+            </w:pPr>
+            <w:proofErr w:type="spellStart"/>
+            <w:r>
+              <w:rPr>
+                <w:rFonts w:ascii="Book Antiqua" w:hAnsi="Book Antiqua"/>
+                <w:sz w:val="24"/>
+                <w:szCs w:val="24"/>
+              </w:rPr>
+              <w:t>MultinomialNB</w:t>
+            </w:r>
+            <w:proofErr w:type="spellEnd"/>
+          </w:p>
+        </w:tc>
+        <w:tc>
+          <w:tcPr>
+            <w:tcW w:w="2160" w:type="dxa"/>
+          </w:tcPr>
+          <w:p>
+            <w:pPr>
+              <w:spacing w:before="100" w:beforeAutospacing="1" w:after="100" w:afterAutospacing="1"/>
+              <w:ind w:right="0"/>
+              <w:jc w:val="center"/>
+              <w:rPr>
+                <w:rFonts w:ascii="Book Antiqua" w:eastAsia="Times New Roman" w:hAnsi="Book Antiqua" w:cs="Times New Roman"/>
+                <w:bCs/>
+                <w:sz w:val="24"/>
+                <w:szCs w:val="24"/>
+              </w:rPr>
+            </w:pPr>
+            <w:r>
+              <w:rPr>
+                <w:rFonts w:ascii="Book Antiqua" w:eastAsia="Times New Roman" w:hAnsi="Book Antiqua" w:cs="Times New Roman"/>
+                <w:bCs/>
+                <w:sz w:val="24"/>
+                <w:szCs w:val="24"/>
+              </w:rPr>
+              <w:t>0.98</w:t>
+            </w:r>
+          </w:p>
+        </w:tc>
+        <w:tc>
+          <w:tcPr>
+            <w:tcW w:w="1931" w:type="dxa"/>
+          </w:tcPr>
+          <w:p>
+            <w:pPr>
+              <w:spacing w:before="100" w:beforeAutospacing="1" w:after="100" w:afterAutospacing="1"/>
+              <w:ind w:right="0"/>
+              <w:jc w:val="center"/>
+              <w:rPr>
+                <w:rFonts w:ascii="Book Antiqua" w:eastAsia="Times New Roman" w:hAnsi="Book Antiqua" w:cs="Times New Roman"/>
+                <w:bCs/>
+                <w:sz w:val="24"/>
+                <w:szCs w:val="24"/>
+              </w:rPr>
+            </w:pPr>
+            <w:r>
+              <w:rPr>
+                <w:rFonts w:ascii="Book Antiqua" w:eastAsia="Times New Roman" w:hAnsi="Book Antiqua" w:cs="Times New Roman"/>
+                <w:bCs/>
+                <w:sz w:val="24"/>
+                <w:szCs w:val="24"/>
+              </w:rPr>
+              <w:t>0.98</w:t>
+            </w:r>
+          </w:p>
+        </w:tc>
+        <w:tc>
+          <w:tcPr>
+            <w:tcW w:w="2218" w:type="dxa"/>
+          </w:tcPr>
+          <w:p>
+            <w:pPr>
+              <w:spacing w:before="100" w:beforeAutospacing="1" w:after="100" w:afterAutospacing="1"/>
+              <w:ind w:right="0"/>
+              <w:jc w:val="center"/>
+              <w:rPr>
+                <w:rFonts w:ascii="Book Antiqua" w:eastAsia="Times New Roman" w:hAnsi="Book Antiqua" w:cs="Times New Roman"/>
+                <w:bCs/>
+                <w:sz w:val="24"/>
+                <w:szCs w:val="24"/>
+              </w:rPr>
+            </w:pPr>
+            <w:r>
+              <w:rPr>
+                <w:rFonts w:ascii="Book Antiqua" w:eastAsia="Times New Roman" w:hAnsi="Book Antiqua" w:cs="Times New Roman"/>
+                <w:bCs/>
+                <w:sz w:val="24"/>
+                <w:szCs w:val="24"/>
+              </w:rPr>
+              <w:t>0.99</w:t>
+            </w:r>
+          </w:p>
+        </w:tc>
+        <w:tc>
+          <w:tcPr>
+            <w:tcW w:w="2072" w:type="dxa"/>
+          </w:tcPr>
+          <w:p>
+            <w:pPr>
+              <w:spacing w:before="100" w:beforeAutospacing="1" w:after="100" w:afterAutospacing="1"/>
+              <w:ind w:right="0"/>
+              <w:jc w:val="center"/>
+              <w:rPr>
+                <w:rFonts w:ascii="Book Antiqua" w:eastAsia="Times New Roman" w:hAnsi="Book Antiqua" w:cs="Times New Roman"/>
+                <w:bCs/>
+                <w:sz w:val="24"/>
+                <w:szCs w:val="24"/>
+              </w:rPr>
+            </w:pPr>
+            <w:r>
+              <w:rPr>
+                <w:rFonts w:ascii="Book Antiqua" w:eastAsia="Times New Roman" w:hAnsi="Book Antiqua" w:cs="Times New Roman"/>
+                <w:bCs/>
+                <w:sz w:val="24"/>
+                <w:szCs w:val="24"/>
+              </w:rPr>
+              <w:t>1</w:t>
+            </w:r>
+          </w:p>
+        </w:tc>
+      </w:tr>
+      <w:tr>
+        <w:tc>
+          <w:tcPr>
+            <w:tcW w:w="2095" w:type="dxa"/>
+          </w:tcPr>
+          <w:p>
+            <w:pPr>
+              <w:spacing w:before="100" w:beforeAutospacing="1" w:after="100" w:afterAutospacing="1"/>
+              <w:ind w:right="0"/>
+              <w:rPr>
+                <w:rFonts w:ascii="Book Antiqua" w:hAnsi="Book Antiqua"/>
+                <w:sz w:val="24"/>
+                <w:szCs w:val="24"/>
+              </w:rPr>
+            </w:pPr>
+            <w:proofErr w:type="spellStart"/>
+            <w:r>
+              <w:rPr>
+                <w:rFonts w:ascii="Book Antiqua" w:hAnsi="Book Antiqua"/>
+                <w:sz w:val="24"/>
+                <w:szCs w:val="24"/>
+              </w:rPr>
+              <w:t>CategoricalNB</w:t>
+            </w:r>
+            <w:proofErr w:type="spellEnd"/>
+          </w:p>
+        </w:tc>
+        <w:tc>
+          <w:tcPr>
+            <w:tcW w:w="2160" w:type="dxa"/>
+          </w:tcPr>
+          <w:p>
+            <w:pPr>
+              <w:spacing w:before="100" w:beforeAutospacing="1" w:after="100" w:afterAutospacing="1"/>
+              <w:ind w:right="0"/>
+              <w:jc w:val="center"/>
+              <w:rPr>
+                <w:rFonts w:ascii="Book Antiqua" w:eastAsia="Times New Roman" w:hAnsi="Book Antiqua" w:cs="Times New Roman"/>
+                <w:bCs/>
+                <w:sz w:val="24"/>
+                <w:szCs w:val="24"/>
+              </w:rPr>
+            </w:pPr>
+            <w:r>
+              <w:rPr>
+                <w:rFonts w:ascii="Book Antiqua" w:eastAsia="Times New Roman" w:hAnsi="Book Antiqua" w:cs="Times New Roman"/>
+                <w:bCs/>
+                <w:sz w:val="24"/>
+                <w:szCs w:val="24"/>
+              </w:rPr>
+              <w:t>1</w:t>
+            </w:r>
+          </w:p>
+        </w:tc>
+        <w:tc>
+          <w:tcPr>
+            <w:tcW w:w="1931" w:type="dxa"/>
+          </w:tcPr>
+          <w:p>
+            <w:pPr>
+              <w:spacing w:before="100" w:beforeAutospacing="1" w:after="100" w:afterAutospacing="1"/>
+              <w:ind w:right="0"/>
+              <w:jc w:val="center"/>
+              <w:rPr>
+                <w:rFonts w:ascii="Book Antiqua" w:eastAsia="Times New Roman" w:hAnsi="Book Antiqua" w:cs="Times New Roman"/>
+                <w:bCs/>
+                <w:sz w:val="24"/>
+                <w:szCs w:val="24"/>
+              </w:rPr>
+            </w:pPr>
+            <w:r>
+              <w:rPr>
+                <w:rFonts w:ascii="Book Antiqua" w:eastAsia="Times New Roman" w:hAnsi="Book Antiqua" w:cs="Times New Roman"/>
+                <w:bCs/>
+                <w:sz w:val="24"/>
+                <w:szCs w:val="24"/>
+              </w:rPr>
+              <w:t>1</w:t>
+            </w:r>
+          </w:p>
+        </w:tc>
+        <w:tc>
+          <w:tcPr>
+            <w:tcW w:w="2218" w:type="dxa"/>
+          </w:tcPr>
+          <w:p>
+            <w:pPr>
+              <w:spacing w:before="100" w:beforeAutospacing="1" w:after="100" w:afterAutospacing="1"/>
+              <w:ind w:right="0"/>
+              <w:jc w:val="center"/>
+              <w:rPr>
+                <w:rFonts w:ascii="Book Antiqua" w:eastAsia="Times New Roman" w:hAnsi="Book Antiqua" w:cs="Times New Roman"/>
+                <w:bCs/>
+                <w:sz w:val="24"/>
+                <w:szCs w:val="24"/>
+              </w:rPr>
+            </w:pPr>
+            <w:r>
+              <w:rPr>
+                <w:rFonts w:ascii="Book Antiqua" w:eastAsia="Times New Roman" w:hAnsi="Book Antiqua" w:cs="Times New Roman"/>
+                <w:bCs/>
+                <w:sz w:val="24"/>
+                <w:szCs w:val="24"/>
+              </w:rPr>
+              <w:t>1</w:t>
+            </w:r>
+          </w:p>
+        </w:tc>
+        <w:tc>
+          <w:tcPr>
+            <w:tcW w:w="2072" w:type="dxa"/>
+          </w:tcPr>
+          <w:p>
+            <w:pPr>
+              <w:spacing w:before="100" w:beforeAutospacing="1" w:after="100" w:afterAutospacing="1"/>
+              <w:ind w:right="0"/>
+              <w:jc w:val="center"/>
+              <w:rPr>
+                <w:rFonts w:ascii="Book Antiqua" w:eastAsia="Times New Roman" w:hAnsi="Book Antiqua" w:cs="Times New Roman"/>
+                <w:bCs/>
+                <w:sz w:val="24"/>
+                <w:szCs w:val="24"/>
+              </w:rPr>
+            </w:pPr>
+            <w:r>
+              <w:rPr>
+                <w:rFonts w:ascii="Book Antiqua" w:eastAsia="Times New Roman" w:hAnsi="Book Antiqua" w:cs="Times New Roman"/>
+                <w:bCs/>
+                <w:sz w:val="24"/>
+                <w:szCs w:val="24"/>
+              </w:rPr>
+              <w:t>1</w:t>
+            </w:r>
+          </w:p>
+        </w:tc>
+      </w:tr>
+    </w:tbl>
     <w:p>
       <w:pPr>
         <w:pStyle w:val="ListParagraph"/>
         <w:numPr>
           <w:ilvl w:val="0"/>
-          <w:numId w:val="7"/>
+          <w:numId w:val="8"/>
         </w:numPr>
         <w:spacing w:before="100" w:beforeAutospacing="1" w:after="100" w:afterAutospacing="1" w:line="240" w:lineRule="auto"/>
         <w:ind w:right="0"/>
         <w:rPr>
+          <w:rFonts w:ascii="Book Antiqua" w:hAnsi="Book Antiqua"/>
+          <w:sz w:val="24"/>
+          <w:szCs w:val="24"/>
+        </w:rPr>
+      </w:pPr>
+      <w:r>
+        <w:rPr>
           <w:rFonts w:ascii="Book Antiqua" w:eastAsia="Times New Roman" w:hAnsi="Book Antiqua" w:cs="Times New Roman"/>
           <w:bCs/>
           <w:sz w:val="24"/>
           <w:szCs w:val="24"/>
         </w:rPr>
-      </w:pPr>
-      <w:r>
-        <w:rPr>
-          <w:rFonts w:ascii="Book Antiqua" w:eastAsia="Times New Roman" w:hAnsi="Book Antiqua" w:cs="Times New Roman"/>
-          <w:b/>
-          <w:bCs/>
-          <w:sz w:val="24"/>
-          <w:szCs w:val="24"/>
-        </w:rPr>
-        <w:t xml:space="preserve">Accuracy = </w:t>
-      </w:r>
-      <w:r>
-        <w:rPr>
-          <w:rFonts w:ascii="Book Antiqua" w:eastAsia="Times New Roman" w:hAnsi="Book Antiqua" w:cs="Times New Roman"/>
-          <w:b/>
-          <w:bCs/>
-          <w:color w:val="00B050"/>
-          <w:sz w:val="24"/>
-          <w:szCs w:val="24"/>
-        </w:rPr>
-        <w:t>1.00</w:t>
-      </w:r>
-      <w:r>
-        <w:rPr>
-          <w:rFonts w:ascii="Book Antiqua" w:eastAsia="Times New Roman" w:hAnsi="Book Antiqua" w:cs="Times New Roman"/>
-          <w:b/>
-          <w:bCs/>
-          <w:sz w:val="24"/>
-          <w:szCs w:val="24"/>
-        </w:rPr>
-        <w:t xml:space="preserve"> </w:t>
-      </w:r>
-      <w:r>
-        <w:rPr>
-          <w:rFonts w:ascii="Book Antiqua" w:eastAsia="Times New Roman" w:hAnsi="Book Antiqua" w:cs="Times New Roman"/>
-          <w:bCs/>
-          <w:sz w:val="24"/>
-          <w:szCs w:val="24"/>
-        </w:rPr>
-        <w:t>(100%)</w:t>
+        <w:t xml:space="preserve">Though, </w:t>
+      </w:r>
+      <w:proofErr w:type="spellStart"/>
+      <w:r>
+        <w:rPr>
+          <w:rFonts w:ascii="Book Antiqua" w:hAnsi="Book Antiqua"/>
+          <w:sz w:val="24"/>
+          <w:szCs w:val="24"/>
+        </w:rPr>
+        <w:t>CategoricalNB</w:t>
+      </w:r>
+      <w:proofErr w:type="spellEnd"/>
+      <w:r>
+        <w:rPr>
+          <w:rFonts w:ascii="Book Antiqua" w:hAnsi="Book Antiqua"/>
+          <w:sz w:val="24"/>
+          <w:szCs w:val="24"/>
+        </w:rPr>
+        <w:t xml:space="preserve"> gives better (100%) results, it suits for the categorical dataset.</w:t>
       </w:r>
     </w:p>
     <w:p>
@@ -4010,7 +4588,7 @@
         <w:pStyle w:val="ListParagraph"/>
         <w:numPr>
           <w:ilvl w:val="0"/>
-          <w:numId w:val="7"/>
+          <w:numId w:val="8"/>
         </w:numPr>
         <w:spacing w:before="100" w:beforeAutospacing="1" w:after="100" w:afterAutospacing="1" w:line="240" w:lineRule="auto"/>
         <w:ind w:right="0"/>
@@ -4024,33 +4602,11 @@
       <w:r>
         <w:rPr>
           <w:rFonts w:ascii="Book Antiqua" w:eastAsia="Times New Roman" w:hAnsi="Book Antiqua" w:cs="Times New Roman"/>
-          <w:b/>
           <w:bCs/>
           <w:sz w:val="24"/>
           <w:szCs w:val="24"/>
         </w:rPr>
-        <w:t xml:space="preserve">F1-score = </w:t>
-      </w:r>
-      <w:r>
-        <w:rPr>
-          <w:rFonts w:ascii="Book Antiqua" w:eastAsia="Times New Roman" w:hAnsi="Book Antiqua" w:cs="Times New Roman"/>
-          <w:b/>
-          <w:bCs/>
-          <w:color w:val="00B050"/>
-          <w:sz w:val="24"/>
-          <w:szCs w:val="24"/>
-        </w:rPr>
-        <w:t>1.00</w:t>
-      </w:r>
-      <w:r>
-        <w:rPr>
-          <w:rFonts w:ascii="Book Antiqua" w:eastAsia="Times New Roman" w:hAnsi="Book Antiqua" w:cs="Times New Roman"/>
-          <w:b/>
-          <w:bCs/>
-          <w:sz w:val="24"/>
-          <w:szCs w:val="24"/>
-        </w:rPr>
-        <w:t xml:space="preserve"> </w:t>
+        <w:t>Comparing</w:t>
       </w:r>
       <w:r>
         <w:rPr>
@@ -4059,7 +4615,62 @@
           <w:sz w:val="24"/>
           <w:szCs w:val="24"/>
         </w:rPr>
-        <w:t>(for both classes)</w:t>
+        <w:t xml:space="preserve"> </w:t>
+      </w:r>
+      <w:r>
+        <w:rPr>
+          <w:rFonts w:ascii="Book Antiqua" w:eastAsia="Times New Roman" w:hAnsi="Book Antiqua" w:cs="Times New Roman"/>
+          <w:sz w:val="24"/>
+          <w:szCs w:val="24"/>
+        </w:rPr>
+        <w:t xml:space="preserve">SVM ,  </w:t>
+      </w:r>
+      <w:r>
+        <w:rPr>
+          <w:rFonts w:ascii="Book Antiqua" w:eastAsia="Times New Roman" w:hAnsi="Book Antiqua" w:cs="Times New Roman"/>
+          <w:bCs/>
+          <w:sz w:val="24"/>
+          <w:szCs w:val="24"/>
+        </w:rPr>
+        <w:t xml:space="preserve">Naive </w:t>
+      </w:r>
+      <w:proofErr w:type="spellStart"/>
+      <w:r>
+        <w:rPr>
+          <w:rFonts w:ascii="Book Antiqua" w:eastAsia="Times New Roman" w:hAnsi="Book Antiqua" w:cs="Times New Roman"/>
+          <w:bCs/>
+          <w:sz w:val="24"/>
+          <w:szCs w:val="24"/>
+        </w:rPr>
+        <w:t>Bayes</w:t>
+      </w:r>
+      <w:proofErr w:type="spellEnd"/>
+      <w:r>
+        <w:rPr>
+          <w:rFonts w:ascii="Book Antiqua" w:eastAsia="Times New Roman" w:hAnsi="Book Antiqua" w:cs="Times New Roman"/>
+          <w:bCs/>
+          <w:sz w:val="24"/>
+          <w:szCs w:val="24"/>
+        </w:rPr>
+        <w:t xml:space="preserve"> – </w:t>
+      </w:r>
+      <w:proofErr w:type="spellStart"/>
+      <w:r>
+        <w:rPr>
+          <w:rFonts w:ascii="Book Antiqua" w:hAnsi="Book Antiqua"/>
+          <w:sz w:val="24"/>
+          <w:szCs w:val="24"/>
+        </w:rPr>
+        <w:t>MultinomialNB</w:t>
+      </w:r>
+      <w:proofErr w:type="spellEnd"/>
+      <w:r>
+        <w:rPr>
+          <w:rFonts w:ascii="Book Antiqua" w:hAnsi="Book Antiqua"/>
+          <w:sz w:val="24"/>
+          <w:szCs w:val="24"/>
+        </w:rPr>
+        <w:t xml:space="preserve"> (both gives same results):</w:t>
       </w:r>
     </w:p>
     <w:p>
@@ -4067,47 +4678,159 @@
         <w:pStyle w:val="ListParagraph"/>
         <w:numPr>
           <w:ilvl w:val="0"/>
-          <w:numId w:val="7"/>
+          <w:numId w:val="9"/>
+        </w:numPr>
+        <w:spacing w:before="0" w:line="240" w:lineRule="auto"/>
+        <w:ind w:right="0"/>
+        <w:rPr>
+          <w:rFonts w:ascii="Times New Roman" w:eastAsia="Times New Roman" w:hAnsi="Times New Roman" w:cs="Times New Roman"/>
+          <w:sz w:val="24"/>
+          <w:szCs w:val="24"/>
+        </w:rPr>
+      </w:pPr>
+      <w:r>
+        <w:rPr>
+          <w:rFonts w:ascii="Times New Roman" w:eastAsia="Times New Roman" w:hAnsi="Times New Roman" w:cs="Times New Roman"/>
+          <w:bCs/>
+          <w:sz w:val="24"/>
+          <w:szCs w:val="24"/>
+        </w:rPr>
+        <w:t>ROC-AUC Score is 1.0</w:t>
+      </w:r>
+      <w:r>
+        <w:rPr>
+          <w:rFonts w:ascii="Times New Roman" w:eastAsia="Times New Roman" w:hAnsi="Times New Roman" w:cs="Times New Roman"/>
+          <w:sz w:val="24"/>
+          <w:szCs w:val="24"/>
+        </w:rPr>
+        <w:t xml:space="preserve"> for all models, indicating perfect classification ability.</w:t>
+      </w:r>
+    </w:p>
+    <w:p>
+      <w:pPr>
+        <w:pStyle w:val="ListParagraph"/>
+        <w:numPr>
+          <w:ilvl w:val="0"/>
+          <w:numId w:val="9"/>
         </w:numPr>
         <w:spacing w:before="100" w:beforeAutospacing="1" w:after="100" w:afterAutospacing="1" w:line="240" w:lineRule="auto"/>
         <w:ind w:right="0"/>
         <w:rPr>
-          <w:rFonts w:ascii="Book Antiqua" w:eastAsia="Times New Roman" w:hAnsi="Book Antiqua" w:cs="Times New Roman"/>
+          <w:rFonts w:ascii="Times New Roman" w:eastAsia="Times New Roman" w:hAnsi="Times New Roman" w:cs="Times New Roman"/>
+          <w:sz w:val="24"/>
+          <w:szCs w:val="24"/>
+        </w:rPr>
+      </w:pPr>
+      <w:r>
+        <w:rPr>
+          <w:rFonts w:ascii="Times New Roman" w:eastAsia="Times New Roman" w:hAnsi="Times New Roman" w:cs="Times New Roman"/>
           <w:bCs/>
           <w:sz w:val="24"/>
           <w:szCs w:val="24"/>
         </w:rPr>
-      </w:pPr>
-      <w:r>
-        <w:rPr>
-          <w:rFonts w:ascii="Book Antiqua" w:eastAsia="Times New Roman" w:hAnsi="Book Antiqua" w:cs="Times New Roman"/>
-          <w:b/>
+        <w:t>Speed &amp; Efficiency</w:t>
+      </w:r>
+      <w:r>
+        <w:rPr>
+          <w:rFonts w:ascii="Times New Roman" w:eastAsia="Times New Roman" w:hAnsi="Times New Roman" w:cs="Times New Roman"/>
+          <w:sz w:val="24"/>
+          <w:szCs w:val="24"/>
+        </w:rPr>
+        <w:t xml:space="preserve"> </w:t>
+      </w:r>
+      <w:r>
+        <w:rPr>
+          <w:rFonts w:ascii="Times New Roman" w:eastAsia="Times New Roman" w:hAnsi="Times New Roman" w:cs="Times New Roman"/>
+          <w:sz w:val="24"/>
+          <w:szCs w:val="24"/>
+        </w:rPr>
+        <w:t xml:space="preserve">- </w:t>
+      </w:r>
+      <w:r>
+        <w:rPr>
+          <w:rFonts w:ascii="Times New Roman" w:eastAsia="Times New Roman" w:hAnsi="Times New Roman" w:cs="Times New Roman"/>
           <w:bCs/>
           <w:sz w:val="24"/>
           <w:szCs w:val="24"/>
         </w:rPr>
-        <w:t xml:space="preserve">ROC AUC Score = </w:t>
-      </w:r>
-      <w:r>
-        <w:rPr>
-          <w:rFonts w:ascii="Book Antiqua" w:eastAsia="Times New Roman" w:hAnsi="Book Antiqua" w:cs="Times New Roman"/>
-          <w:b/>
+        <w:t>Nai</w:t>
+      </w:r>
+      <w:r>
+        <w:rPr>
+          <w:rFonts w:ascii="Times New Roman" w:eastAsia="Times New Roman" w:hAnsi="Times New Roman" w:cs="Times New Roman"/>
           <w:bCs/>
-          <w:color w:val="00B050"/>
-          <w:sz w:val="24"/>
-          <w:szCs w:val="24"/>
-        </w:rPr>
-        <w:t>1.0</w:t>
-      </w:r>
-      <w:r>
-        <w:rPr>
-          <w:rFonts w:ascii="Book Antiqua" w:eastAsia="Times New Roman" w:hAnsi="Book Antiqua" w:cs="Times New Roman"/>
-          <w:b/>
+          <w:sz w:val="24"/>
+          <w:szCs w:val="24"/>
+        </w:rPr>
+        <w:t xml:space="preserve">ve </w:t>
+      </w:r>
+      <w:proofErr w:type="spellStart"/>
+      <w:r>
+        <w:rPr>
+          <w:rFonts w:ascii="Times New Roman" w:eastAsia="Times New Roman" w:hAnsi="Times New Roman" w:cs="Times New Roman"/>
           <w:bCs/>
           <w:sz w:val="24"/>
           <w:szCs w:val="24"/>
         </w:rPr>
-        <w:t xml:space="preserve"> </w:t>
+        <w:t>Bayes</w:t>
+      </w:r>
+      <w:proofErr w:type="spellEnd"/>
+      <w:r>
+        <w:rPr>
+          <w:rFonts w:ascii="Times New Roman" w:eastAsia="Times New Roman" w:hAnsi="Times New Roman" w:cs="Times New Roman"/>
+          <w:bCs/>
+          <w:sz w:val="24"/>
+          <w:szCs w:val="24"/>
+        </w:rPr>
+        <w:t xml:space="preserve"> (</w:t>
+      </w:r>
+      <w:proofErr w:type="spellStart"/>
+      <w:r>
+        <w:rPr>
+          <w:rFonts w:ascii="Times New Roman" w:eastAsia="Times New Roman" w:hAnsi="Times New Roman" w:cs="Times New Roman"/>
+          <w:bCs/>
+          <w:sz w:val="24"/>
+          <w:szCs w:val="24"/>
+        </w:rPr>
+        <w:t>MultinomialNB</w:t>
+      </w:r>
+      <w:proofErr w:type="spellEnd"/>
+      <w:r>
+        <w:rPr>
+          <w:rFonts w:ascii="Times New Roman" w:eastAsia="Times New Roman" w:hAnsi="Times New Roman" w:cs="Times New Roman"/>
+          <w:bCs/>
+          <w:sz w:val="24"/>
+          <w:szCs w:val="24"/>
+        </w:rPr>
+        <w:t>/</w:t>
+      </w:r>
+      <w:proofErr w:type="spellStart"/>
+      <w:r>
+        <w:rPr>
+          <w:rFonts w:ascii="Times New Roman" w:eastAsia="Times New Roman" w:hAnsi="Times New Roman" w:cs="Times New Roman"/>
+          <w:bCs/>
+          <w:sz w:val="24"/>
+          <w:szCs w:val="24"/>
+        </w:rPr>
+        <w:t>CategoricalNB</w:t>
+      </w:r>
+      <w:proofErr w:type="spellEnd"/>
+      <w:r>
+        <w:rPr>
+          <w:rFonts w:ascii="Times New Roman" w:eastAsia="Times New Roman" w:hAnsi="Times New Roman" w:cs="Times New Roman"/>
+          <w:bCs/>
+          <w:sz w:val="24"/>
+          <w:szCs w:val="24"/>
+        </w:rPr>
+        <w:t>)</w:t>
+      </w:r>
+      <w:r>
+        <w:rPr>
+          <w:rFonts w:ascii="Times New Roman" w:eastAsia="Times New Roman" w:hAnsi="Times New Roman" w:cs="Times New Roman"/>
+          <w:sz w:val="24"/>
+          <w:szCs w:val="24"/>
+        </w:rPr>
+        <w:t xml:space="preserve"> is better for large datasets.</w:t>
       </w:r>
     </w:p>
     <w:p>
@@ -4115,7 +4838,7 @@
         <w:pStyle w:val="ListParagraph"/>
         <w:numPr>
           <w:ilvl w:val="0"/>
-          <w:numId w:val="7"/>
+          <w:numId w:val="9"/>
         </w:numPr>
         <w:spacing w:before="100" w:beforeAutospacing="1" w:after="100" w:afterAutospacing="1" w:line="240" w:lineRule="auto"/>
         <w:ind w:right="0"/>
@@ -4128,23 +4851,65 @@
       </w:pPr>
       <w:r>
         <w:rPr>
+          <w:rFonts w:ascii="Times New Roman" w:eastAsia="Times New Roman" w:hAnsi="Times New Roman" w:cs="Times New Roman"/>
+          <w:bCs/>
+          <w:sz w:val="24"/>
+          <w:szCs w:val="24"/>
+        </w:rPr>
+        <w:t>Complex Decision Boundaries</w:t>
+      </w:r>
+      <w:r>
+        <w:rPr>
+          <w:rFonts w:ascii="Times New Roman" w:eastAsia="Times New Roman" w:hAnsi="Times New Roman" w:cs="Times New Roman"/>
+          <w:sz w:val="24"/>
+          <w:szCs w:val="24"/>
+        </w:rPr>
+        <w:t>-</w:t>
+      </w:r>
+      <w:r>
+        <w:rPr>
+          <w:rFonts w:ascii="Times New Roman" w:eastAsia="Times New Roman" w:hAnsi="Times New Roman" w:cs="Times New Roman"/>
+          <w:sz w:val="24"/>
+          <w:szCs w:val="24"/>
+        </w:rPr>
+        <w:t xml:space="preserve"> </w:t>
+      </w:r>
+      <w:r>
+        <w:rPr>
+          <w:rFonts w:ascii="Times New Roman" w:eastAsia="Times New Roman" w:hAnsi="Times New Roman" w:cs="Times New Roman"/>
+          <w:bCs/>
+          <w:sz w:val="24"/>
+          <w:szCs w:val="24"/>
+        </w:rPr>
+        <w:t>SVM</w:t>
+      </w:r>
+      <w:r>
+        <w:rPr>
+          <w:rFonts w:ascii="Times New Roman" w:eastAsia="Times New Roman" w:hAnsi="Times New Roman" w:cs="Times New Roman"/>
+          <w:sz w:val="24"/>
+          <w:szCs w:val="24"/>
+        </w:rPr>
+        <w:t xml:space="preserve"> is preferable for more complex patterns.</w:t>
+      </w:r>
+    </w:p>
+    <w:p>
+      <w:pPr>
+        <w:spacing w:before="100" w:beforeAutospacing="1" w:after="100" w:afterAutospacing="1" w:line="240" w:lineRule="auto"/>
+        <w:ind w:right="0"/>
+        <w:rPr>
+          <w:rFonts w:ascii="Book Antiqua" w:eastAsia="Times New Roman" w:hAnsi="Book Antiqua" w:cs="Times New Roman"/>
+          <w:sz w:val="24"/>
+          <w:szCs w:val="24"/>
+        </w:rPr>
+      </w:pPr>
+      <w:r>
+        <w:rPr>
           <w:rFonts w:ascii="Book Antiqua" w:eastAsia="Times New Roman" w:hAnsi="Book Antiqua" w:cs="Times New Roman"/>
           <w:bCs/>
-          <w:color w:val="00B050"/>
-          <w:sz w:val="24"/>
-          <w:szCs w:val="24"/>
-        </w:rPr>
-        <w:t xml:space="preserve">No </w:t>
-      </w:r>
-      <w:r>
-        <w:rPr>
-          <w:rFonts w:ascii="Book Antiqua" w:eastAsia="Times New Roman" w:hAnsi="Book Antiqua" w:cs="Times New Roman"/>
-          <w:b/>
-          <w:bCs/>
-          <w:sz w:val="24"/>
-          <w:szCs w:val="24"/>
-        </w:rPr>
-        <w:t>Type 1 Error</w:t>
+          <w:sz w:val="24"/>
+          <w:szCs w:val="24"/>
+        </w:rPr>
+        <w:t xml:space="preserve">Therefore, </w:t>
       </w:r>
       <w:r>
         <w:rPr>
@@ -4153,18 +4918,9 @@
           <w:sz w:val="24"/>
           <w:szCs w:val="24"/>
         </w:rPr>
-        <w:t xml:space="preserve"> - False Positives (FP) and </w:t>
-      </w:r>
-      <w:r>
-        <w:rPr>
-          <w:rFonts w:ascii="Book Antiqua" w:eastAsia="Times New Roman" w:hAnsi="Book Antiqua" w:cs="Times New Roman"/>
-          <w:b/>
-          <w:bCs/>
-          <w:sz w:val="24"/>
-          <w:szCs w:val="24"/>
-        </w:rPr>
-        <w:t>Type 2 Error</w:t>
-      </w:r>
+        <w:t xml:space="preserve">we have numerical </w:t>
+      </w:r>
+      <w:proofErr w:type="spellStart"/>
       <w:r>
         <w:rPr>
           <w:rFonts w:ascii="Book Antiqua" w:eastAsia="Times New Roman" w:hAnsi="Book Antiqua" w:cs="Times New Roman"/>
@@ -4172,19 +4928,9 @@
           <w:sz w:val="24"/>
           <w:szCs w:val="24"/>
         </w:rPr>
-        <w:t xml:space="preserve"> False Negatives (FN) in the Confusion Matrix.</w:t>
-      </w:r>
-    </w:p>
-    <w:p>
-      <w:pPr>
-        <w:spacing w:before="100" w:beforeAutospacing="1" w:after="100" w:afterAutospacing="1" w:line="240" w:lineRule="auto"/>
-        <w:ind w:right="0"/>
-        <w:rPr>
-          <w:rFonts w:ascii="Book Antiqua" w:eastAsia="Times New Roman" w:hAnsi="Book Antiqua" w:cs="Times New Roman"/>
-          <w:sz w:val="24"/>
-          <w:szCs w:val="24"/>
-        </w:rPr>
-      </w:pPr>
+        <w:t>datas</w:t>
+      </w:r>
+      <w:proofErr w:type="spellEnd"/>
       <w:r>
         <w:rPr>
           <w:rFonts w:ascii="Book Antiqua" w:eastAsia="Times New Roman" w:hAnsi="Book Antiqua" w:cs="Times New Roman"/>
@@ -4192,48 +4938,88 @@
           <w:sz w:val="24"/>
           <w:szCs w:val="24"/>
         </w:rPr>
-        <w:t xml:space="preserve">Therefore, </w:t>
+        <w:t xml:space="preserve"> with smaller dataset. </w:t>
+      </w:r>
+      <w:proofErr w:type="gramStart"/>
+      <w:r>
+        <w:rPr>
+          <w:rFonts w:ascii="Book Antiqua" w:eastAsia="Times New Roman" w:hAnsi="Book Antiqua" w:cs="Times New Roman"/>
+          <w:bCs/>
+          <w:sz w:val="24"/>
+          <w:szCs w:val="24"/>
+        </w:rPr>
+        <w:t xml:space="preserve">So that, </w:t>
       </w:r>
       <w:r>
         <w:rPr>
           <w:rStyle w:val="Strong"/>
           <w:rFonts w:ascii="Book Antiqua" w:hAnsi="Book Antiqua"/>
           <w:color w:val="00B050"/>
-          <w:sz w:val="28"/>
-          <w:szCs w:val="28"/>
-        </w:rPr>
-        <w:t xml:space="preserve">Categorical Naive </w:t>
-      </w:r>
-      <w:proofErr w:type="spellStart"/>
+          <w:sz w:val="24"/>
+          <w:szCs w:val="24"/>
+        </w:rPr>
+        <w:t>Support Vector Machine</w:t>
+      </w:r>
+      <w:r>
+        <w:rPr>
+          <w:rStyle w:val="Strong"/>
+          <w:rFonts w:ascii="Book Antiqua" w:hAnsi="Book Antiqua"/>
+          <w:b w:val="0"/>
+          <w:color w:val="00B050"/>
+          <w:sz w:val="24"/>
+          <w:szCs w:val="24"/>
+        </w:rPr>
+        <w:t xml:space="preserve"> </w:t>
+      </w:r>
+      <w:r>
+        <w:rPr>
+          <w:rStyle w:val="Strong"/>
+          <w:rFonts w:ascii="Book Antiqua" w:hAnsi="Book Antiqua"/>
+          <w:b w:val="0"/>
+          <w:sz w:val="24"/>
+          <w:szCs w:val="24"/>
+        </w:rPr>
+        <w:t xml:space="preserve">is </w:t>
+      </w:r>
+      <w:r>
+        <w:rPr>
+          <w:rStyle w:val="Strong"/>
+          <w:rFonts w:ascii="Book Antiqua" w:hAnsi="Book Antiqua"/>
+          <w:b w:val="0"/>
+          <w:sz w:val="24"/>
+          <w:szCs w:val="24"/>
+        </w:rPr>
+        <w:t xml:space="preserve">preferable as </w:t>
+      </w:r>
+      <w:r>
+        <w:rPr>
+          <w:rStyle w:val="Strong"/>
+          <w:rFonts w:ascii="Book Antiqua" w:hAnsi="Book Antiqua"/>
+          <w:b w:val="0"/>
+          <w:sz w:val="24"/>
+          <w:szCs w:val="24"/>
+        </w:rPr>
+        <w:t>the</w:t>
+      </w:r>
       <w:r>
         <w:rPr>
           <w:rStyle w:val="Strong"/>
           <w:rFonts w:ascii="Book Antiqua" w:hAnsi="Book Antiqua"/>
           <w:color w:val="00B050"/>
-          <w:sz w:val="28"/>
-          <w:szCs w:val="28"/>
-        </w:rPr>
-        <w:t>Bayes</w:t>
-      </w:r>
-      <w:proofErr w:type="spellEnd"/>
-      <w:r>
-        <w:rPr>
-          <w:rStyle w:val="Strong"/>
+          <w:sz w:val="24"/>
+          <w:szCs w:val="24"/>
+        </w:rPr>
+        <w:t xml:space="preserve"> Best Model</w:t>
+      </w:r>
+      <w:r>
+        <w:rPr>
           <w:rFonts w:ascii="Book Antiqua" w:hAnsi="Book Antiqua"/>
-          <w:color w:val="00B050"/>
-          <w:sz w:val="28"/>
-          <w:szCs w:val="28"/>
-        </w:rPr>
-        <w:t xml:space="preserve"> is the Best Model</w:t>
-      </w:r>
-      <w:r>
-        <w:rPr>
-          <w:rFonts w:ascii="Book Antiqua" w:hAnsi="Book Antiqua"/>
           <w:sz w:val="24"/>
           <w:szCs w:val="24"/>
         </w:rPr>
         <w:t xml:space="preserve"> for this dataset.</w:t>
       </w:r>
+      <w:proofErr w:type="gramEnd"/>
     </w:p>
     <w:p>
       <w:pPr>
@@ -4553,6 +5339,119 @@
     </w:lvl>
   </w:abstractNum>
   <w:abstractNum w:abstractNumId="3">
+    <w:nsid w:val="681702ED"/>
+    <w:multiLevelType w:val="hybridMultilevel"/>
+    <w:tmpl w:val="E0F259BE"/>
+    <w:lvl w:ilvl="0" w:tplc="04090001">
+      <w:start w:val="1"/>
+      <w:numFmt w:val="bullet"/>
+      <w:lvlText w:val=""/>
+      <w:lvlJc w:val="left"/>
+      <w:pPr>
+        <w:ind w:left="1080" w:hanging="360"/>
+      </w:pPr>
+      <w:rPr>
+        <w:rFonts w:ascii="Symbol" w:hAnsi="Symbol" w:hint="default"/>
+      </w:rPr>
+    </w:lvl>
+    <w:lvl w:ilvl="1" w:tplc="04090003" w:tentative="1">
+      <w:start w:val="1"/>
+      <w:numFmt w:val="bullet"/>
+      <w:lvlText w:val="o"/>
+      <w:lvlJc w:val="left"/>
+      <w:pPr>
+        <w:ind w:left="1800" w:hanging="360"/>
+      </w:pPr>
+      <w:rPr>
+        <w:rFonts w:ascii="Courier New" w:hAnsi="Courier New" w:cs="Courier New" w:hint="default"/>
+      </w:rPr>
+    </w:lvl>
+    <w:lvl w:ilvl="2" w:tplc="04090005" w:tentative="1">
+      <w:start w:val="1"/>
+      <w:numFmt w:val="bullet"/>
+      <w:lvlText w:val=""/>
+      <w:lvlJc w:val="left"/>
+      <w:pPr>
+        <w:ind w:left="2520" w:hanging="360"/>
+      </w:pPr>
+      <w:rPr>
+        <w:rFonts w:ascii="Wingdings" w:hAnsi="Wingdings" w:hint="default"/>
+      </w:rPr>
+    </w:lvl>
+    <w:lvl w:ilvl="3" w:tplc="04090001" w:tentative="1">
+      <w:start w:val="1"/>
+      <w:numFmt w:val="bullet"/>
+      <w:lvlText w:val=""/>
+      <w:lvlJc w:val="left"/>
+      <w:pPr>
+        <w:ind w:left="3240" w:hanging="360"/>
+      </w:pPr>
+      <w:rPr>
+        <w:rFonts w:ascii="Symbol" w:hAnsi="Symbol" w:hint="default"/>
+      </w:rPr>
+    </w:lvl>
+    <w:lvl w:ilvl="4" w:tplc="04090003" w:tentative="1">
+      <w:start w:val="1"/>
+      <w:numFmt w:val="bullet"/>
+      <w:lvlText w:val="o"/>
+      <w:lvlJc w:val="left"/>
+      <w:pPr>
+        <w:ind w:left="3960" w:hanging="360"/>
+      </w:pPr>
+      <w:rPr>
+        <w:rFonts w:ascii="Courier New" w:hAnsi="Courier New" w:cs="Courier New" w:hint="default"/>
+      </w:rPr>
+    </w:lvl>
+    <w:lvl w:ilvl="5" w:tplc="04090005" w:tentative="1">
+      <w:start w:val="1"/>
+      <w:numFmt w:val="bullet"/>
+      <w:lvlText w:val=""/>
+      <w:lvlJc w:val="left"/>
+      <w:pPr>
+        <w:ind w:left="4680" w:hanging="360"/>
+      </w:pPr>
+      <w:rPr>
+        <w:rFonts w:ascii="Wingdings" w:hAnsi="Wingdings" w:hint="default"/>
+      </w:rPr>
+    </w:lvl>
+    <w:lvl w:ilvl="6" w:tplc="04090001" w:tentative="1">
+      <w:start w:val="1"/>
+      <w:numFmt w:val="bullet"/>
+      <w:lvlText w:val=""/>
+      <w:lvlJc w:val="left"/>
+      <w:pPr>
+        <w:ind w:left="5400" w:hanging="360"/>
+      </w:pPr>
+      <w:rPr>
+        <w:rFonts w:ascii="Symbol" w:hAnsi="Symbol" w:hint="default"/>
+      </w:rPr>
+    </w:lvl>
+    <w:lvl w:ilvl="7" w:tplc="04090003" w:tentative="1">
+      <w:start w:val="1"/>
+      <w:numFmt w:val="bullet"/>
+      <w:lvlText w:val="o"/>
+      <w:lvlJc w:val="left"/>
+      <w:pPr>
+        <w:ind w:left="6120" w:hanging="360"/>
+      </w:pPr>
+      <w:rPr>
+        <w:rFonts w:ascii="Courier New" w:hAnsi="Courier New" w:cs="Courier New" w:hint="default"/>
+      </w:rPr>
+    </w:lvl>
+    <w:lvl w:ilvl="8" w:tplc="04090005" w:tentative="1">
+      <w:start w:val="1"/>
+      <w:numFmt w:val="bullet"/>
+      <w:lvlText w:val=""/>
+      <w:lvlJc w:val="left"/>
+      <w:pPr>
+        <w:ind w:left="6840" w:hanging="360"/>
+      </w:pPr>
+      <w:rPr>
+        <w:rFonts w:ascii="Wingdings" w:hAnsi="Wingdings" w:hint="default"/>
+      </w:rPr>
+    </w:lvl>
+  </w:abstractNum>
+  <w:abstractNum w:abstractNumId="4">
     <w:nsid w:val="71D246AA"/>
     <w:multiLevelType w:val="hybridMultilevel"/>
     <w:tmpl w:val="B9020C6C"/>
@@ -4641,7 +5540,7 @@
       </w:pPr>
     </w:lvl>
   </w:abstractNum>
-  <w:abstractNum w:abstractNumId="4">
+  <w:abstractNum w:abstractNumId="5">
     <w:nsid w:val="74937F74"/>
     <w:multiLevelType w:val="hybridMultilevel"/>
     <w:tmpl w:val="3AB247C0"/>
@@ -4730,7 +5629,7 @@
       </w:pPr>
     </w:lvl>
   </w:abstractNum>
-  <w:abstractNum w:abstractNumId="5">
+  <w:abstractNum w:abstractNumId="6">
     <w:nsid w:val="75271ED1"/>
     <w:multiLevelType w:val="hybridMultilevel"/>
     <w:tmpl w:val="BF3AAF18"/>
@@ -4843,7 +5742,120 @@
       </w:rPr>
     </w:lvl>
   </w:abstractNum>
-  <w:abstractNum w:abstractNumId="6">
+  <w:abstractNum w:abstractNumId="7">
+    <w:nsid w:val="770C6373"/>
+    <w:multiLevelType w:val="hybridMultilevel"/>
+    <w:tmpl w:val="EA44CA70"/>
+    <w:lvl w:ilvl="0" w:tplc="0409000B">
+      <w:start w:val="1"/>
+      <w:numFmt w:val="bullet"/>
+      <w:lvlText w:val=""/>
+      <w:lvlJc w:val="left"/>
+      <w:pPr>
+        <w:ind w:left="720" w:hanging="360"/>
+      </w:pPr>
+      <w:rPr>
+        <w:rFonts w:ascii="Wingdings" w:hAnsi="Wingdings" w:hint="default"/>
+      </w:rPr>
+    </w:lvl>
+    <w:lvl w:ilvl="1" w:tplc="04090003" w:tentative="1">
+      <w:start w:val="1"/>
+      <w:numFmt w:val="bullet"/>
+      <w:lvlText w:val="o"/>
+      <w:lvlJc w:val="left"/>
+      <w:pPr>
+        <w:ind w:left="1440" w:hanging="360"/>
+      </w:pPr>
+      <w:rPr>
+        <w:rFonts w:ascii="Courier New" w:hAnsi="Courier New" w:cs="Courier New" w:hint="default"/>
+      </w:rPr>
+    </w:lvl>
+    <w:lvl w:ilvl="2" w:tplc="04090005" w:tentative="1">
+      <w:start w:val="1"/>
+      <w:numFmt w:val="bullet"/>
+      <w:lvlText w:val=""/>
+      <w:lvlJc w:val="left"/>
+      <w:pPr>
+        <w:ind w:left="2160" w:hanging="360"/>
+      </w:pPr>
+      <w:rPr>
+        <w:rFonts w:ascii="Wingdings" w:hAnsi="Wingdings" w:hint="default"/>
+      </w:rPr>
+    </w:lvl>
+    <w:lvl w:ilvl="3" w:tplc="04090001" w:tentative="1">
+      <w:start w:val="1"/>
+      <w:numFmt w:val="bullet"/>
+      <w:lvlText w:val=""/>
+      <w:lvlJc w:val="left"/>
+      <w:pPr>
+        <w:ind w:left="2880" w:hanging="360"/>
+      </w:pPr>
+      <w:rPr>
+        <w:rFonts w:ascii="Symbol" w:hAnsi="Symbol" w:hint="default"/>
+      </w:rPr>
+    </w:lvl>
+    <w:lvl w:ilvl="4" w:tplc="04090003" w:tentative="1">
+      <w:start w:val="1"/>
+      <w:numFmt w:val="bullet"/>
+      <w:lvlText w:val="o"/>
+      <w:lvlJc w:val="left"/>
+      <w:pPr>
+        <w:ind w:left="3600" w:hanging="360"/>
+      </w:pPr>
+      <w:rPr>
+        <w:rFonts w:ascii="Courier New" w:hAnsi="Courier New" w:cs="Courier New" w:hint="default"/>
+      </w:rPr>
+    </w:lvl>
+    <w:lvl w:ilvl="5" w:tplc="04090005" w:tentative="1">
+      <w:start w:val="1"/>
+      <w:numFmt w:val="bullet"/>
+      <w:lvlText w:val=""/>
+      <w:lvlJc w:val="left"/>
+      <w:pPr>
+        <w:ind w:left="4320" w:hanging="360"/>
+      </w:pPr>
+      <w:rPr>
+        <w:rFonts w:ascii="Wingdings" w:hAnsi="Wingdings" w:hint="default"/>
+      </w:rPr>
+    </w:lvl>
+    <w:lvl w:ilvl="6" w:tplc="04090001" w:tentative="1">
+      <w:start w:val="1"/>
+      <w:numFmt w:val="bullet"/>
+      <w:lvlText w:val=""/>
+      <w:lvlJc w:val="left"/>
+      <w:pPr>
+        <w:ind w:left="5040" w:hanging="360"/>
+      </w:pPr>
+      <w:rPr>
+        <w:rFonts w:ascii="Symbol" w:hAnsi="Symbol" w:hint="default"/>
+      </w:rPr>
+    </w:lvl>
+    <w:lvl w:ilvl="7" w:tplc="04090003" w:tentative="1">
+      <w:start w:val="1"/>
+      <w:numFmt w:val="bullet"/>
+      <w:lvlText w:val="o"/>
+      <w:lvlJc w:val="left"/>
+      <w:pPr>
+        <w:ind w:left="5760" w:hanging="360"/>
+      </w:pPr>
+      <w:rPr>
+        <w:rFonts w:ascii="Courier New" w:hAnsi="Courier New" w:cs="Courier New" w:hint="default"/>
+      </w:rPr>
+    </w:lvl>
+    <w:lvl w:ilvl="8" w:tplc="04090005" w:tentative="1">
+      <w:start w:val="1"/>
+      <w:numFmt w:val="bullet"/>
+      <w:lvlText w:val=""/>
+      <w:lvlJc w:val="left"/>
+      <w:pPr>
+        <w:ind w:left="6480" w:hanging="360"/>
+      </w:pPr>
+      <w:rPr>
+        <w:rFonts w:ascii="Wingdings" w:hAnsi="Wingdings" w:hint="default"/>
+      </w:rPr>
+    </w:lvl>
+  </w:abstractNum>
+  <w:abstractNum w:abstractNumId="8">
     <w:nsid w:val="7D1A1715"/>
     <w:multiLevelType w:val="hybridMultilevel"/>
     <w:tmpl w:val="C876067A"/>
@@ -4960,22 +5972,28 @@
     <w:abstractNumId w:val="2"/>
   </w:num>
   <w:num w:numId="2">
-    <w:abstractNumId w:val="6"/>
+    <w:abstractNumId w:val="8"/>
   </w:num>
   <w:num w:numId="3">
     <w:abstractNumId w:val="0"/>
   </w:num>
   <w:num w:numId="4">
-    <w:abstractNumId w:val="3"/>
+    <w:abstractNumId w:val="4"/>
   </w:num>
   <w:num w:numId="5">
     <w:abstractNumId w:val="1"/>
   </w:num>
   <w:num w:numId="6">
-    <w:abstractNumId w:val="4"/>
+    <w:abstractNumId w:val="5"/>
   </w:num>
   <w:num w:numId="7">
-    <w:abstractNumId w:val="5"/>
+    <w:abstractNumId w:val="6"/>
+  </w:num>
+  <w:num w:numId="8">
+    <w:abstractNumId w:val="7"/>
+  </w:num>
+  <w:num w:numId="9">
+    <w:abstractNumId w:val="3"/>
   </w:num>
 </w:numbering>
 </file>
